--- a/Project_Plan.docx
+++ b/Project_Plan.docx
@@ -264,7 +264,6 @@
           <w:bCs/>
           <w:sz w:val="24"/>
           <w:szCs w:val="24"/>
-          <w:lang w:val="en-US"/>
         </w:rPr>
       </w:pPr>
       <w:r>
@@ -1985,6 +1984,28 @@
           <w:lang w:val="en-US"/>
         </w:rPr>
         <w:t>€/month</w:t>
+      </w:r>
+    </w:p>
+    <w:p>
+      <w:pPr>
+        <w:jc w:val="center"/>
+        <w:rPr>
+          <w:lang w:val="en-US"/>
+        </w:rPr>
+      </w:pPr>
+    </w:p>
+    <w:p>
+      <w:pPr>
+        <w:jc w:val="center"/>
+        <w:rPr>
+          <w:lang w:val="en-US"/>
+        </w:rPr>
+      </w:pPr>
+      <w:r>
+        <w:rPr>
+          <w:lang w:val="en-US"/>
+        </w:rPr>
+        <w:t>fee</w:t>
       </w:r>
     </w:p>
     <w:p>
